--- a/src/main/resources/static/assets/documents/fire.docx
+++ b/src/main/resources/static/assets/documents/fire.docx
@@ -364,18 +364,26 @@
         </w:rPr>
         <w:t xml:space="preserve"> </w:t>
       </w:r>
-      <w:proofErr w:type="spellStart"/>
-      <w:r>
-        <w:rPr>
-          <w:rFonts w:ascii="Times New Roman" w:hAnsi="Times New Roman"/>
-          <w:color w:val="000000"/>
-          <w:sz w:val="28"/>
-          <w:szCs w:val="26"/>
-          <w:lang w:val="en-US"/>
-        </w:rPr>
-        <w:t>patrynomic</w:t>
-      </w:r>
-      <w:proofErr w:type="spellEnd"/>
+      <w:r>
+        <w:rPr>
+          <w:rFonts w:ascii="Times New Roman" w:hAnsi="Times New Roman"/>
+          <w:color w:val="000000"/>
+          <w:sz w:val="28"/>
+          <w:szCs w:val="26"/>
+          <w:lang w:val="en-US"/>
+        </w:rPr>
+        <w:t>patr</w:t>
+      </w:r>
+      <w:r>
+        <w:rPr>
+          <w:rFonts w:ascii="Times New Roman" w:hAnsi="Times New Roman"/>
+          <w:color w:val="000000"/>
+          <w:sz w:val="28"/>
+          <w:szCs w:val="26"/>
+          <w:lang w:val="en-US"/>
+        </w:rPr>
+        <w:t>onymic</w:t>
+      </w:r>
       <w:r>
         <w:rPr>
           <w:rFonts w:ascii="Times New Roman" w:hAnsi="Times New Roman"/>
@@ -525,17 +533,177 @@
           <w:color w:val="000000"/>
           <w:sz w:val="28"/>
           <w:szCs w:val="26"/>
-          <w:lang w:val="en-US"/>
-        </w:rPr>
-      </w:pPr>
-      <w:r>
-        <w:rPr>
-          <w:rFonts w:ascii="Times New Roman" w:hAnsi="Times New Roman"/>
-          <w:color w:val="000000"/>
-          <w:sz w:val="28"/>
-          <w:szCs w:val="26"/>
-        </w:rPr>
-        <w:t xml:space="preserve">Основание: </w:t>
+        </w:rPr>
+      </w:pPr>
+      <w:r>
+        <w:rPr>
+          <w:rFonts w:ascii="Times New Roman" w:hAnsi="Times New Roman"/>
+          <w:color w:val="000000"/>
+          <w:sz w:val="28"/>
+          <w:szCs w:val="26"/>
+        </w:rPr>
+        <w:t>Основание: 1. Заявление</w:t>
+      </w:r>
+      <w:r>
+        <w:rPr>
+          <w:rFonts w:ascii="Times New Roman" w:hAnsi="Times New Roman"/>
+          <w:color w:val="000000"/>
+          <w:sz w:val="28"/>
+          <w:szCs w:val="26"/>
+        </w:rPr>
+        <w:t xml:space="preserve"> </w:t>
+      </w:r>
+      <w:r>
+        <w:rPr>
+          <w:rFonts w:ascii="Times New Roman" w:hAnsi="Times New Roman"/>
+          <w:color w:val="000000"/>
+          <w:sz w:val="28"/>
+          <w:szCs w:val="26"/>
+          <w:lang w:val="en-US"/>
+        </w:rPr>
+        <w:t>family</w:t>
+      </w:r>
+      <w:r>
+        <w:rPr>
+          <w:rFonts w:ascii="Times New Roman" w:hAnsi="Times New Roman"/>
+          <w:color w:val="000000"/>
+          <w:sz w:val="28"/>
+          <w:szCs w:val="26"/>
+        </w:rPr>
+        <w:t xml:space="preserve"> </w:t>
+      </w:r>
+      <w:r>
+        <w:rPr>
+          <w:rFonts w:ascii="Times New Roman" w:hAnsi="Times New Roman"/>
+          <w:color w:val="000000"/>
+          <w:sz w:val="28"/>
+          <w:szCs w:val="26"/>
+          <w:lang w:val="en-US"/>
+        </w:rPr>
+        <w:t>name</w:t>
+      </w:r>
+      <w:r>
+        <w:rPr>
+          <w:rFonts w:ascii="Times New Roman" w:hAnsi="Times New Roman"/>
+          <w:color w:val="000000"/>
+          <w:sz w:val="28"/>
+          <w:szCs w:val="26"/>
+        </w:rPr>
+        <w:t xml:space="preserve"> </w:t>
+      </w:r>
+      <w:r>
+        <w:rPr>
+          <w:rFonts w:ascii="Times New Roman" w:hAnsi="Times New Roman"/>
+          <w:color w:val="000000"/>
+          <w:sz w:val="28"/>
+          <w:szCs w:val="26"/>
+          <w:lang w:val="en-US"/>
+        </w:rPr>
+        <w:t>patr</w:t>
+      </w:r>
+      <w:r>
+        <w:rPr>
+          <w:rFonts w:ascii="Times New Roman" w:hAnsi="Times New Roman"/>
+          <w:color w:val="000000"/>
+          <w:sz w:val="28"/>
+          <w:szCs w:val="26"/>
+          <w:lang w:val="en-US"/>
+        </w:rPr>
+        <w:t>onymic</w:t>
+      </w:r>
+      <w:r>
+        <w:rPr>
+          <w:rFonts w:ascii="Times New Roman" w:hAnsi="Times New Roman"/>
+          <w:color w:val="000000"/>
+          <w:sz w:val="28"/>
+          <w:szCs w:val="26"/>
+        </w:rPr>
+        <w:t xml:space="preserve"> </w:t>
+      </w:r>
+      <w:r>
+        <w:rPr>
+          <w:rFonts w:ascii="Times New Roman" w:hAnsi="Times New Roman"/>
+          <w:color w:val="000000"/>
+          <w:sz w:val="28"/>
+          <w:szCs w:val="26"/>
+        </w:rPr>
+        <w:t>от</w:t>
+      </w:r>
+      <w:r>
+        <w:rPr>
+          <w:rFonts w:ascii="Times New Roman" w:hAnsi="Times New Roman"/>
+          <w:color w:val="000000"/>
+          <w:sz w:val="28"/>
+          <w:szCs w:val="26"/>
+        </w:rPr>
+        <w:t xml:space="preserve"> </w:t>
+      </w:r>
+      <w:r>
+        <w:rPr>
+          <w:rFonts w:ascii="Times New Roman" w:hAnsi="Times New Roman"/>
+          <w:color w:val="000000"/>
+          <w:sz w:val="28"/>
+          <w:szCs w:val="26"/>
+          <w:lang w:val="en-US"/>
+        </w:rPr>
+        <w:t>day</w:t>
+      </w:r>
+      <w:r>
+        <w:rPr>
+          <w:rFonts w:ascii="Times New Roman" w:hAnsi="Times New Roman"/>
+          <w:color w:val="000000"/>
+          <w:sz w:val="28"/>
+          <w:szCs w:val="26"/>
+        </w:rPr>
+        <w:t>.</w:t>
+      </w:r>
+      <w:r>
+        <w:rPr>
+          <w:rFonts w:ascii="Times New Roman" w:hAnsi="Times New Roman"/>
+          <w:color w:val="000000"/>
+          <w:sz w:val="28"/>
+          <w:szCs w:val="26"/>
+          <w:lang w:val="en-US"/>
+        </w:rPr>
+        <w:t>month</w:t>
+      </w:r>
+      <w:r>
+        <w:rPr>
+          <w:rFonts w:ascii="Times New Roman" w:hAnsi="Times New Roman"/>
+          <w:color w:val="000000"/>
+          <w:sz w:val="28"/>
+          <w:szCs w:val="26"/>
+        </w:rPr>
+        <w:t>.</w:t>
+      </w:r>
+      <w:r>
+        <w:rPr>
+          <w:rFonts w:ascii="Times New Roman" w:hAnsi="Times New Roman"/>
+          <w:color w:val="000000"/>
+          <w:sz w:val="28"/>
+          <w:szCs w:val="26"/>
+          <w:lang w:val="en-US"/>
+        </w:rPr>
+        <w:t>year</w:t>
+      </w:r>
+      <w:r>
+        <w:rPr>
+          <w:rFonts w:ascii="Times New Roman" w:hAnsi="Times New Roman"/>
+          <w:color w:val="000000"/>
+          <w:sz w:val="28"/>
+          <w:szCs w:val="26"/>
+          <w:lang w:val="en-US"/>
+        </w:rPr>
+        <w:t xml:space="preserve"> </w:t>
+      </w:r>
+      <w:r>
+        <w:rPr>
+          <w:rFonts w:ascii="Times New Roman" w:hAnsi="Times New Roman"/>
+          <w:color w:val="000000"/>
+          <w:sz w:val="28"/>
+          <w:szCs w:val="26"/>
+        </w:rPr>
+        <w:t>№</w:t>
       </w:r>
       <w:bookmarkStart w:id="0" w:name="_GoBack"/>
       <w:bookmarkEnd w:id="0"/>
@@ -546,16 +714,6 @@
           <w:sz w:val="28"/>
           <w:szCs w:val="26"/>
         </w:rPr>
-        <w:t>1. Заявление</w:t>
-      </w:r>
-      <w:r>
-        <w:rPr>
-          <w:rFonts w:ascii="Times New Roman" w:hAnsi="Times New Roman"/>
-          <w:color w:val="000000"/>
-          <w:sz w:val="28"/>
-          <w:szCs w:val="26"/>
-          <w:lang w:val="en-US"/>
-        </w:rPr>
         <w:t xml:space="preserve"> </w:t>
       </w:r>
       <w:r>
@@ -566,149 +724,6 @@
           <w:szCs w:val="26"/>
           <w:lang w:val="en-US"/>
         </w:rPr>
-        <w:t>family</w:t>
-      </w:r>
-      <w:r>
-        <w:rPr>
-          <w:rFonts w:ascii="Times New Roman" w:hAnsi="Times New Roman"/>
-          <w:color w:val="000000"/>
-          <w:sz w:val="28"/>
-          <w:szCs w:val="26"/>
-          <w:lang w:val="en-US"/>
-        </w:rPr>
-        <w:t xml:space="preserve"> </w:t>
-      </w:r>
-      <w:r>
-        <w:rPr>
-          <w:rFonts w:ascii="Times New Roman" w:hAnsi="Times New Roman"/>
-          <w:color w:val="000000"/>
-          <w:sz w:val="28"/>
-          <w:szCs w:val="26"/>
-          <w:lang w:val="en-US"/>
-        </w:rPr>
-        <w:t>name</w:t>
-      </w:r>
-      <w:r>
-        <w:rPr>
-          <w:rFonts w:ascii="Times New Roman" w:hAnsi="Times New Roman"/>
-          <w:color w:val="000000"/>
-          <w:sz w:val="28"/>
-          <w:szCs w:val="26"/>
-          <w:lang w:val="en-US"/>
-        </w:rPr>
-        <w:t xml:space="preserve"> </w:t>
-      </w:r>
-      <w:proofErr w:type="spellStart"/>
-      <w:r>
-        <w:rPr>
-          <w:rFonts w:ascii="Times New Roman" w:hAnsi="Times New Roman"/>
-          <w:color w:val="000000"/>
-          <w:sz w:val="28"/>
-          <w:szCs w:val="26"/>
-          <w:lang w:val="en-US"/>
-        </w:rPr>
-        <w:t>patrynomic</w:t>
-      </w:r>
-      <w:proofErr w:type="spellEnd"/>
-      <w:r>
-        <w:rPr>
-          <w:rFonts w:ascii="Times New Roman" w:hAnsi="Times New Roman"/>
-          <w:color w:val="000000"/>
-          <w:sz w:val="28"/>
-          <w:szCs w:val="26"/>
-          <w:lang w:val="en-US"/>
-        </w:rPr>
-        <w:t xml:space="preserve"> </w:t>
-      </w:r>
-      <w:r>
-        <w:rPr>
-          <w:rFonts w:ascii="Times New Roman" w:hAnsi="Times New Roman"/>
-          <w:color w:val="000000"/>
-          <w:sz w:val="28"/>
-          <w:szCs w:val="26"/>
-        </w:rPr>
-        <w:t>от</w:t>
-      </w:r>
-      <w:r>
-        <w:rPr>
-          <w:rFonts w:ascii="Times New Roman" w:hAnsi="Times New Roman"/>
-          <w:color w:val="000000"/>
-          <w:sz w:val="28"/>
-          <w:szCs w:val="26"/>
-          <w:lang w:val="en-US"/>
-        </w:rPr>
-        <w:t xml:space="preserve"> </w:t>
-      </w:r>
-      <w:proofErr w:type="spellStart"/>
-      <w:r>
-        <w:rPr>
-          <w:rFonts w:ascii="Times New Roman" w:hAnsi="Times New Roman"/>
-          <w:color w:val="000000"/>
-          <w:sz w:val="28"/>
-          <w:szCs w:val="26"/>
-          <w:lang w:val="en-US"/>
-        </w:rPr>
-        <w:t>day</w:t>
-      </w:r>
-      <w:r>
-        <w:rPr>
-          <w:rFonts w:ascii="Times New Roman" w:hAnsi="Times New Roman"/>
-          <w:color w:val="000000"/>
-          <w:sz w:val="28"/>
-          <w:szCs w:val="26"/>
-          <w:lang w:val="en-US"/>
-        </w:rPr>
-        <w:t>.</w:t>
-      </w:r>
-      <w:r>
-        <w:rPr>
-          <w:rFonts w:ascii="Times New Roman" w:hAnsi="Times New Roman"/>
-          <w:color w:val="000000"/>
-          <w:sz w:val="28"/>
-          <w:szCs w:val="26"/>
-          <w:lang w:val="en-US"/>
-        </w:rPr>
-        <w:t>month</w:t>
-      </w:r>
-      <w:r>
-        <w:rPr>
-          <w:rFonts w:ascii="Times New Roman" w:hAnsi="Times New Roman"/>
-          <w:color w:val="000000"/>
-          <w:sz w:val="28"/>
-          <w:szCs w:val="26"/>
-          <w:lang w:val="en-US"/>
-        </w:rPr>
-        <w:t>.</w:t>
-      </w:r>
-      <w:r>
-        <w:rPr>
-          <w:rFonts w:ascii="Times New Roman" w:hAnsi="Times New Roman"/>
-          <w:color w:val="000000"/>
-          <w:sz w:val="28"/>
-          <w:szCs w:val="26"/>
-          <w:lang w:val="en-US"/>
-        </w:rPr>
-        <w:t>year</w:t>
-      </w:r>
-      <w:proofErr w:type="spellEnd"/>
-      <w:r>
-        <w:rPr>
-          <w:rFonts w:ascii="Times New Roman" w:hAnsi="Times New Roman"/>
-          <w:color w:val="000000"/>
-          <w:sz w:val="28"/>
-          <w:szCs w:val="26"/>
-          <w:lang w:val="en-US"/>
-        </w:rPr>
-        <w:t xml:space="preserve"> </w:t>
-      </w:r>
-      <w:r>
-        <w:rPr>
-          <w:rFonts w:ascii="Times New Roman" w:hAnsi="Times New Roman"/>
-          <w:color w:val="000000"/>
-          <w:sz w:val="28"/>
-          <w:szCs w:val="26"/>
-          <w:lang w:val="en-US"/>
-        </w:rPr>
         <w:t>id</w:t>
       </w:r>
       <w:r>
@@ -717,7 +732,6 @@
           <w:color w:val="000000"/>
           <w:sz w:val="28"/>
           <w:szCs w:val="26"/>
-          <w:lang w:val="en-US"/>
         </w:rPr>
         <w:t>.</w:t>
       </w:r>
@@ -880,50 +894,34 @@
           <w:sz w:val="28"/>
           <w:szCs w:val="28"/>
         </w:rPr>
-        <w:t xml:space="preserve">Ректор                                                                           </w:t>
+        <w:t xml:space="preserve">Ректор                                                                                          </w:t>
       </w:r>
       <w:r>
         <w:rPr>
           <w:bCs/>
           <w:sz w:val="28"/>
           <w:szCs w:val="28"/>
-        </w:rPr>
-        <w:t xml:space="preserve">               </w:t>
-      </w:r>
+          <w:lang w:val="en-US"/>
+        </w:rPr>
+        <w:t xml:space="preserve">      </w:t>
+      </w:r>
+      <w:proofErr w:type="spellStart"/>
       <w:r>
         <w:rPr>
           <w:bCs/>
           <w:sz w:val="28"/>
           <w:szCs w:val="28"/>
-          <w:lang w:val="en-US"/>
-        </w:rPr>
-        <w:t xml:space="preserve">      </w:t>
-      </w:r>
-      <w:proofErr w:type="spellStart"/>
+        </w:rPr>
+        <w:t>Богуш</w:t>
+      </w:r>
+      <w:proofErr w:type="spellEnd"/>
       <w:r>
         <w:rPr>
           <w:bCs/>
           <w:sz w:val="28"/>
           <w:szCs w:val="28"/>
         </w:rPr>
-        <w:t>Богуш</w:t>
-      </w:r>
-      <w:proofErr w:type="spellEnd"/>
-      <w:r>
-        <w:rPr>
-          <w:bCs/>
-          <w:sz w:val="28"/>
-          <w:szCs w:val="28"/>
-        </w:rPr>
-        <w:t xml:space="preserve"> В.А.</w:t>
-      </w:r>
-      <w:r>
-        <w:rPr>
-          <w:bCs/>
-          <w:sz w:val="28"/>
-          <w:szCs w:val="28"/>
-        </w:rPr>
-        <w:t xml:space="preserve">               </w:t>
+        <w:t xml:space="preserve"> В.А.               </w:t>
       </w:r>
     </w:p>
     <w:p>
@@ -1272,7 +1270,6 @@
     <w:uiPriority w:val="99"/>
     <w:semiHidden/>
     <w:unhideWhenUsed/>
-    <w:qFormat/>
     <w:tblPr>
       <w:tblInd w:w="0" w:type="dxa"/>
       <w:tblCellMar>
@@ -1484,7 +1481,6 @@
     <w:uiPriority w:val="99"/>
     <w:semiHidden/>
     <w:unhideWhenUsed/>
-    <w:qFormat/>
     <w:tblPr>
       <w:tblInd w:w="0" w:type="dxa"/>
       <w:tblCellMar>
